--- a/Sqlserver2008r2安装图解.docx
+++ b/Sqlserver2008r2安装图解.docx
@@ -255,8 +255,10 @@
           <w:rFonts w:hint="eastAsia"/>
           <w:lang w:val="en-US" w:eastAsia="zh-CN"/>
         </w:rPr>
-        <w:t>密码设为1</w:t>
+        <w:t>密码设为Zwh123</w:t>
       </w:r>
+      <w:bookmarkStart w:id="0" w:name="_GoBack"/>
+      <w:bookmarkEnd w:id="0"/>
     </w:p>
     <w:p>
       <w:pPr>
@@ -265,8 +267,6 @@
           <w:lang w:val="en-US" w:eastAsia="zh-CN"/>
         </w:rPr>
       </w:pPr>
-      <w:bookmarkStart w:id="0" w:name="_GoBack"/>
-      <w:bookmarkEnd w:id="0"/>
     </w:p>
     <w:sectPr>
       <w:pgSz w:w="11906" w:h="16838"/>
@@ -391,7 +391,7 @@
     <w:lsdException w:unhideWhenUsed="0" w:uiPriority="0" w:semiHidden="0" w:name="HTML Sample"/>
     <w:lsdException w:unhideWhenUsed="0" w:uiPriority="0" w:semiHidden="0" w:name="HTML Typewriter"/>
     <w:lsdException w:unhideWhenUsed="0" w:uiPriority="0" w:semiHidden="0" w:name="HTML Variable"/>
-    <w:lsdException w:unhideWhenUsed="0" w:uiPriority="0" w:name="Normal Table"/>
+    <w:lsdException w:qFormat="1" w:unhideWhenUsed="0" w:uiPriority="0" w:name="Normal Table"/>
     <w:lsdException w:unhideWhenUsed="0" w:uiPriority="0" w:semiHidden="0" w:name="annotation subject"/>
     <w:lsdException w:unhideWhenUsed="0" w:uiPriority="0" w:semiHidden="0" w:name="Table Simple 1"/>
     <w:lsdException w:unhideWhenUsed="0" w:uiPriority="0" w:semiHidden="0" w:name="Table Simple 2"/>
@@ -561,6 +561,7 @@
   <w:style w:type="table" w:default="1" w:styleId="3">
     <w:name w:val="Normal Table"/>
     <w:semiHidden/>
+    <w:qFormat/>
     <w:uiPriority w:val="0"/>
     <w:tblPr>
       <w:tblLayout w:type="fixed"/>

--- a/Sqlserver2008r2安装图解.docx
+++ b/Sqlserver2008r2安装图解.docx
@@ -255,18 +255,10 @@
           <w:rFonts w:hint="eastAsia"/>
           <w:lang w:val="en-US" w:eastAsia="zh-CN"/>
         </w:rPr>
-        <w:t>密码设为Zwh123</w:t>
+        <w:t>密码设为1</w:t>
       </w:r>
       <w:bookmarkStart w:id="0" w:name="_GoBack"/>
       <w:bookmarkEnd w:id="0"/>
-    </w:p>
-    <w:p>
-      <w:pPr>
-        <w:rPr>
-          <w:rFonts w:hint="eastAsia"/>
-          <w:lang w:val="en-US" w:eastAsia="zh-CN"/>
-        </w:rPr>
-      </w:pPr>
     </w:p>
     <w:sectPr>
       <w:pgSz w:w="11906" w:h="16838"/>
@@ -279,13 +271,14 @@
 </file>
 
 <file path=word/styles.xml><?xml version="1.0" encoding="utf-8"?>
-<w:styles xmlns:mc="http://schemas.openxmlformats.org/markup-compatibility/2006" xmlns:o="urn:schemas-microsoft-com:office:office" xmlns:r="http://schemas.openxmlformats.org/officeDocument/2006/relationships" xmlns:m="http://schemas.openxmlformats.org/officeDocument/2006/math" xmlns:v="urn:schemas-microsoft-com:vml" xmlns:w="http://schemas.openxmlformats.org/wordprocessingml/2006/main" xmlns:w14="http://schemas.microsoft.com/office/word/2010/wordml" xmlns:w10="urn:schemas-microsoft-com:office:word" xmlns:sl="http://schemas.openxmlformats.org/schemaLibrary/2006/main" mc:Ignorable="w14">
+<w:styles xmlns:mc="http://schemas.openxmlformats.org/markup-compatibility/2006" xmlns:o="urn:schemas-microsoft-com:office:office" xmlns:r="http://schemas.openxmlformats.org/officeDocument/2006/relationships" xmlns:m="http://schemas.openxmlformats.org/officeDocument/2006/math" xmlns:v="urn:schemas-microsoft-com:vml" xmlns:w="http://schemas.openxmlformats.org/wordprocessingml/2006/main" xmlns:w14="http://schemas.microsoft.com/office/word/2010/wordml" xmlns:w10="urn:schemas-microsoft-com:office:word" xmlns:sl="http://schemas.openxmlformats.org/schemaLibrary/2006/main" xmlns:wpsCustomData="http://www.wps.cn/officeDocument/2013/wpsCustomData" mc:Ignorable="w14">
   <w:docDefaults>
     <w:rPrDefault>
       <w:rPr>
         <w:rFonts w:asciiTheme="minorHAnsi" w:hAnsiTheme="minorHAnsi" w:eastAsiaTheme="minorEastAsia" w:cstheme="minorBidi"/>
       </w:rPr>
     </w:rPrDefault>
+    <w:pPrDefault/>
   </w:docDefaults>
   <w:latentStyles w:count="260" w:defQFormat="0" w:defUnhideWhenUsed="1" w:defSemiHidden="1" w:defUIPriority="99" w:defLockedState="0">
     <w:lsdException w:qFormat="1" w:unhideWhenUsed="0" w:uiPriority="0" w:semiHidden="0" w:name="Normal"/>
@@ -553,18 +546,17 @@
       <w:lang w:val="en-US" w:eastAsia="zh-CN" w:bidi="ar-SA"/>
     </w:rPr>
   </w:style>
-  <w:style w:type="character" w:default="1" w:styleId="2">
+  <w:style w:type="character" w:default="1" w:styleId="3">
     <w:name w:val="Default Paragraph Font"/>
     <w:semiHidden/>
     <w:uiPriority w:val="0"/>
   </w:style>
-  <w:style w:type="table" w:default="1" w:styleId="3">
+  <w:style w:type="table" w:default="1" w:styleId="2">
     <w:name w:val="Normal Table"/>
     <w:semiHidden/>
     <w:qFormat/>
     <w:uiPriority w:val="0"/>
     <w:tblPr>
-      <w:tblLayout w:type="fixed"/>
       <w:tblCellMar>
         <w:top w:w="0" w:type="dxa"/>
         <w:left w:w="108" w:type="dxa"/>
@@ -829,20 +821,4 @@
   </a:themeElements>
   <a:objectDefaults/>
 </a:theme>
-</file>
-
-<file path=customXml/item1.xml><?xml version="1.0" encoding="utf-8"?>
-<s:customData xmlns="http://www.wps.cn/officeDocument/2013/wpsCustomData" xmlns:s="http://www.wps.cn/officeDocument/2013/wpsCustomData">
-  <customSectProps>
-    <customSectPr/>
-  </customSectProps>
-</s:customData>
-</file>
-
-<file path=customXml/itemProps1.xml><?xml version="1.0" encoding="utf-8"?>
-<ds:datastoreItem xmlns:ds="http://schemas.openxmlformats.org/officeDocument/2006/customXml" ds:itemID="{B1977F7D-205B-4081-913C-38D41E755F92}">
-  <ds:schemaRefs>
-    <ds:schemaRef ds:uri="http://www.wps.cn/officeDocument/2013/wpsCustomData"/>
-  </ds:schemaRefs>
-</ds:datastoreItem>
 </file>